--- a/Basic Statistic_Level1/Assignment.docx
+++ b/Basic Statistic_Level1/Assignment.docx
@@ -1,6 +1,6 @@
 
 <file path=word/document.xml><?xml version="1.0" encoding="utf-8"?>
-<w:document xmlns:wpc="http://schemas.microsoft.com/office/word/2010/wordprocessingCanvas" xmlns:cx="http://schemas.microsoft.com/office/drawing/2014/chartex" xmlns:cx1="http://schemas.microsoft.com/office/drawing/2015/9/8/chartex" xmlns:cx2="http://schemas.microsoft.com/office/drawing/2015/10/21/chartex" xmlns:cx3="http://schemas.microsoft.com/office/drawing/2016/5/9/chartex" xmlns:cx4="http://schemas.microsoft.com/office/drawing/2016/5/10/chartex" xmlns:cx5="http://schemas.microsoft.com/office/drawing/2016/5/11/chartex" xmlns:cx6="http://schemas.microsoft.com/office/drawing/2016/5/12/chartex" xmlns:cx7="http://schemas.microsoft.com/office/drawing/2016/5/13/chartex" xmlns:cx8="http://schemas.microsoft.com/office/drawing/2016/5/14/chartex" xmlns:mc="http://schemas.openxmlformats.org/markup-compatibility/2006" xmlns:aink="http://schemas.microsoft.com/office/drawing/2016/ink" xmlns:am3d="http://schemas.microsoft.com/office/drawing/2017/model3d" xmlns:o="urn:schemas-microsoft-com:office:office" xmlns:oel="http://schemas.microsoft.com/office/2019/extlst" xmlns:r="http://schemas.openxmlformats.org/officeDocument/2006/relationships" xmlns:m="http://schemas.openxmlformats.org/officeDocument/2006/math" xmlns:v="urn:schemas-microsoft-com:vml" xmlns:wp14="http://schemas.microsoft.com/office/word/2010/wordprocessingDrawing" xmlns:wp="http://schemas.openxmlformats.org/drawingml/2006/wordprocessingDrawing" xmlns:w10="urn:schemas-microsoft-com:office:word" xmlns:w="http://schemas.openxmlformats.org/wordprocessingml/2006/main" xmlns:w14="http://schemas.microsoft.com/office/word/2010/wordml" xmlns:w15="http://schemas.microsoft.com/office/word/2012/wordml" xmlns:w16cex="http://schemas.microsoft.com/office/word/2018/wordml/cex" xmlns:w16cid="http://schemas.microsoft.com/office/word/2016/wordml/cid" xmlns:w16="http://schemas.microsoft.com/office/word/2018/wordml" xmlns:w16sdtdh="http://schemas.microsoft.com/office/word/2020/wordml/sdtdatahash" xmlns:w16se="http://schemas.microsoft.com/office/word/2015/wordml/symex" xmlns:wpg="http://schemas.microsoft.com/office/word/2010/wordprocessingGroup" xmlns:wpi="http://schemas.microsoft.com/office/word/2010/wordprocessingInk" xmlns:wne="http://schemas.microsoft.com/office/word/2006/wordml" xmlns:wps="http://schemas.microsoft.com/office/word/2010/wordprocessingShape" mc:Ignorable="w14 w15 w16se w16cid w16 w16cex w16sdtdh wp14">
+<w:document xmlns:wpc="http://schemas.microsoft.com/office/word/2010/wordprocessingCanvas" xmlns:cx="http://schemas.microsoft.com/office/drawing/2014/chartex" xmlns:cx1="http://schemas.microsoft.com/office/drawing/2015/9/8/chartex" xmlns:cx2="http://schemas.microsoft.com/office/drawing/2015/10/21/chartex" xmlns:cx3="http://schemas.microsoft.com/office/drawing/2016/5/9/chartex" xmlns:cx4="http://schemas.microsoft.com/office/drawing/2016/5/10/chartex" xmlns:cx5="http://schemas.microsoft.com/office/drawing/2016/5/11/chartex" xmlns:cx6="http://schemas.microsoft.com/office/drawing/2016/5/12/chartex" xmlns:cx7="http://schemas.microsoft.com/office/drawing/2016/5/13/chartex" xmlns:cx8="http://schemas.microsoft.com/office/drawing/2016/5/14/chartex" xmlns:mc="http://schemas.openxmlformats.org/markup-compatibility/2006" xmlns:aink="http://schemas.microsoft.com/office/drawing/2016/ink" xmlns:am3d="http://schemas.microsoft.com/office/drawing/2017/model3d" xmlns:o="urn:schemas-microsoft-com:office:office" xmlns:oel="http://schemas.microsoft.com/office/2019/extlst" xmlns:r="http://schemas.openxmlformats.org/officeDocument/2006/relationships" xmlns:m="http://schemas.openxmlformats.org/officeDocument/2006/math" xmlns:v="urn:schemas-microsoft-com:vml" xmlns:wp14="http://schemas.microsoft.com/office/word/2010/wordprocessingDrawing" xmlns:wp="http://schemas.openxmlformats.org/drawingml/2006/wordprocessingDrawing" xmlns:w10="urn:schemas-microsoft-com:office:word" xmlns:w="http://schemas.openxmlformats.org/wordprocessingml/2006/main" xmlns:w14="http://schemas.microsoft.com/office/word/2010/wordml" xmlns:w15="http://schemas.microsoft.com/office/word/2012/wordml" xmlns:w16cex="http://schemas.microsoft.com/office/word/2018/wordml/cex" xmlns:w16cid="http://schemas.microsoft.com/office/word/2016/wordml/cid" xmlns:w16="http://schemas.microsoft.com/office/word/2018/wordml" xmlns:w16du="http://schemas.microsoft.com/office/word/2023/wordml/word16du" xmlns:w16sdtdh="http://schemas.microsoft.com/office/word/2020/wordml/sdtdatahash" xmlns:w16se="http://schemas.microsoft.com/office/word/2015/wordml/symex" xmlns:wpg="http://schemas.microsoft.com/office/word/2010/wordprocessingGroup" xmlns:wpi="http://schemas.microsoft.com/office/word/2010/wordprocessingInk" xmlns:wne="http://schemas.microsoft.com/office/word/2006/wordml" xmlns:wps="http://schemas.microsoft.com/office/word/2010/wordprocessingShape" mc:Ignorable="w14 w15 w16se w16cid w16 w16cex w16sdtdh wp14">
   <w:body>
     <w:tbl>
       <w:tblPr>
@@ -490,6 +490,168 @@
                 <w:sz w:val="28"/>
                 <w:szCs w:val="28"/>
               </w:rPr>
+              <w:t>Categorical</w:t>
+            </w:r>
+          </w:p>
+        </w:tc>
+      </w:tr>
+      <w:tr>
+        <w:trPr>
+          <w:trHeight w:val="357"/>
+        </w:trPr>
+        <w:tc>
+          <w:tcPr>
+            <w:tcW w:w="4510" w:type="dxa"/>
+            <w:vAlign w:val="bottom"/>
+          </w:tcPr>
+          <w:p>
+            <w:pPr>
+              <w:rPr>
+                <w:rFonts w:ascii="Times New Roman" w:hAnsi="Times New Roman" w:cs="Times New Roman"/>
+                <w:sz w:val="28"/>
+                <w:szCs w:val="28"/>
+              </w:rPr>
+            </w:pPr>
+            <w:r>
+              <w:rPr>
+                <w:rFonts w:ascii="Times New Roman" w:hAnsi="Times New Roman" w:cs="Times New Roman"/>
+                <w:sz w:val="28"/>
+                <w:szCs w:val="28"/>
+              </w:rPr>
+              <w:t>Number of kids</w:t>
+            </w:r>
+          </w:p>
+        </w:tc>
+        <w:tc>
+          <w:tcPr>
+            <w:tcW w:w="4510" w:type="dxa"/>
+          </w:tcPr>
+          <w:p>
+            <w:pPr>
+              <w:rPr>
+                <w:rFonts w:ascii="Times New Roman" w:hAnsi="Times New Roman" w:cs="Times New Roman"/>
+                <w:b/>
+                <w:bCs/>
+                <w:sz w:val="28"/>
+                <w:szCs w:val="28"/>
+              </w:rPr>
+            </w:pPr>
+            <w:r>
+              <w:rPr>
+                <w:rFonts w:ascii="Times New Roman" w:hAnsi="Times New Roman" w:cs="Times New Roman"/>
+                <w:b/>
+                <w:bCs/>
+                <w:sz w:val="28"/>
+                <w:szCs w:val="28"/>
+              </w:rPr>
+              <w:t>Discrete</w:t>
+            </w:r>
+          </w:p>
+        </w:tc>
+      </w:tr>
+      <w:tr>
+        <w:trPr>
+          <w:trHeight w:val="372"/>
+        </w:trPr>
+        <w:tc>
+          <w:tcPr>
+            <w:tcW w:w="4510" w:type="dxa"/>
+            <w:vAlign w:val="bottom"/>
+          </w:tcPr>
+          <w:p>
+            <w:pPr>
+              <w:rPr>
+                <w:rFonts w:ascii="Times New Roman" w:hAnsi="Times New Roman" w:cs="Times New Roman"/>
+                <w:sz w:val="28"/>
+                <w:szCs w:val="28"/>
+              </w:rPr>
+            </w:pPr>
+            <w:r>
+              <w:rPr>
+                <w:rFonts w:ascii="Times New Roman" w:hAnsi="Times New Roman" w:cs="Times New Roman"/>
+                <w:sz w:val="28"/>
+                <w:szCs w:val="28"/>
+              </w:rPr>
+              <w:t>Number of tickets in Indian railways</w:t>
+            </w:r>
+          </w:p>
+        </w:tc>
+        <w:tc>
+          <w:tcPr>
+            <w:tcW w:w="4510" w:type="dxa"/>
+          </w:tcPr>
+          <w:p>
+            <w:pPr>
+              <w:rPr>
+                <w:rFonts w:ascii="Times New Roman" w:hAnsi="Times New Roman" w:cs="Times New Roman"/>
+                <w:b/>
+                <w:bCs/>
+                <w:sz w:val="28"/>
+                <w:szCs w:val="28"/>
+              </w:rPr>
+            </w:pPr>
+            <w:r>
+              <w:rPr>
+                <w:rFonts w:ascii="Times New Roman" w:hAnsi="Times New Roman" w:cs="Times New Roman"/>
+                <w:b/>
+                <w:bCs/>
+                <w:sz w:val="28"/>
+                <w:szCs w:val="28"/>
+              </w:rPr>
+              <w:t>Discrete</w:t>
+            </w:r>
+          </w:p>
+        </w:tc>
+      </w:tr>
+      <w:tr>
+        <w:trPr>
+          <w:trHeight w:val="372"/>
+        </w:trPr>
+        <w:tc>
+          <w:tcPr>
+            <w:tcW w:w="4510" w:type="dxa"/>
+            <w:vAlign w:val="bottom"/>
+          </w:tcPr>
+          <w:p>
+            <w:pPr>
+              <w:rPr>
+                <w:rFonts w:ascii="Times New Roman" w:hAnsi="Times New Roman" w:cs="Times New Roman"/>
+                <w:sz w:val="28"/>
+                <w:szCs w:val="28"/>
+              </w:rPr>
+            </w:pPr>
+            <w:r>
+              <w:rPr>
+                <w:rFonts w:ascii="Times New Roman" w:hAnsi="Times New Roman" w:cs="Times New Roman"/>
+                <w:sz w:val="28"/>
+                <w:szCs w:val="28"/>
+              </w:rPr>
+              <w:t>Number of times married</w:t>
+            </w:r>
+          </w:p>
+        </w:tc>
+        <w:tc>
+          <w:tcPr>
+            <w:tcW w:w="4510" w:type="dxa"/>
+          </w:tcPr>
+          <w:p>
+            <w:pPr>
+              <w:rPr>
+                <w:rFonts w:ascii="Times New Roman" w:hAnsi="Times New Roman" w:cs="Times New Roman"/>
+                <w:b/>
+                <w:bCs/>
+                <w:sz w:val="28"/>
+                <w:szCs w:val="28"/>
+              </w:rPr>
+            </w:pPr>
+            <w:r>
+              <w:rPr>
+                <w:rFonts w:ascii="Times New Roman" w:hAnsi="Times New Roman" w:cs="Times New Roman"/>
+                <w:b/>
+                <w:bCs/>
+                <w:sz w:val="28"/>
+                <w:szCs w:val="28"/>
+              </w:rPr>
               <w:t>Discrete</w:t>
             </w:r>
           </w:p>
@@ -518,168 +680,6 @@
                 <w:sz w:val="28"/>
                 <w:szCs w:val="28"/>
               </w:rPr>
-              <w:t>Number of kids</w:t>
-            </w:r>
-          </w:p>
-        </w:tc>
-        <w:tc>
-          <w:tcPr>
-            <w:tcW w:w="4510" w:type="dxa"/>
-          </w:tcPr>
-          <w:p>
-            <w:pPr>
-              <w:rPr>
-                <w:rFonts w:ascii="Times New Roman" w:hAnsi="Times New Roman" w:cs="Times New Roman"/>
-                <w:b/>
-                <w:bCs/>
-                <w:sz w:val="28"/>
-                <w:szCs w:val="28"/>
-              </w:rPr>
-            </w:pPr>
-            <w:r>
-              <w:rPr>
-                <w:rFonts w:ascii="Times New Roman" w:hAnsi="Times New Roman" w:cs="Times New Roman"/>
-                <w:b/>
-                <w:bCs/>
-                <w:sz w:val="28"/>
-                <w:szCs w:val="28"/>
-              </w:rPr>
-              <w:t>Discrete</w:t>
-            </w:r>
-          </w:p>
-        </w:tc>
-      </w:tr>
-      <w:tr>
-        <w:trPr>
-          <w:trHeight w:val="372"/>
-        </w:trPr>
-        <w:tc>
-          <w:tcPr>
-            <w:tcW w:w="4510" w:type="dxa"/>
-            <w:vAlign w:val="bottom"/>
-          </w:tcPr>
-          <w:p>
-            <w:pPr>
-              <w:rPr>
-                <w:rFonts w:ascii="Times New Roman" w:hAnsi="Times New Roman" w:cs="Times New Roman"/>
-                <w:sz w:val="28"/>
-                <w:szCs w:val="28"/>
-              </w:rPr>
-            </w:pPr>
-            <w:r>
-              <w:rPr>
-                <w:rFonts w:ascii="Times New Roman" w:hAnsi="Times New Roman" w:cs="Times New Roman"/>
-                <w:sz w:val="28"/>
-                <w:szCs w:val="28"/>
-              </w:rPr>
-              <w:t>Number of tickets in Indian railways</w:t>
-            </w:r>
-          </w:p>
-        </w:tc>
-        <w:tc>
-          <w:tcPr>
-            <w:tcW w:w="4510" w:type="dxa"/>
-          </w:tcPr>
-          <w:p>
-            <w:pPr>
-              <w:rPr>
-                <w:rFonts w:ascii="Times New Roman" w:hAnsi="Times New Roman" w:cs="Times New Roman"/>
-                <w:b/>
-                <w:bCs/>
-                <w:sz w:val="28"/>
-                <w:szCs w:val="28"/>
-              </w:rPr>
-            </w:pPr>
-            <w:r>
-              <w:rPr>
-                <w:rFonts w:ascii="Times New Roman" w:hAnsi="Times New Roman" w:cs="Times New Roman"/>
-                <w:b/>
-                <w:bCs/>
-                <w:sz w:val="28"/>
-                <w:szCs w:val="28"/>
-              </w:rPr>
-              <w:t>Discrete</w:t>
-            </w:r>
-          </w:p>
-        </w:tc>
-      </w:tr>
-      <w:tr>
-        <w:trPr>
-          <w:trHeight w:val="372"/>
-        </w:trPr>
-        <w:tc>
-          <w:tcPr>
-            <w:tcW w:w="4510" w:type="dxa"/>
-            <w:vAlign w:val="bottom"/>
-          </w:tcPr>
-          <w:p>
-            <w:pPr>
-              <w:rPr>
-                <w:rFonts w:ascii="Times New Roman" w:hAnsi="Times New Roman" w:cs="Times New Roman"/>
-                <w:sz w:val="28"/>
-                <w:szCs w:val="28"/>
-              </w:rPr>
-            </w:pPr>
-            <w:r>
-              <w:rPr>
-                <w:rFonts w:ascii="Times New Roman" w:hAnsi="Times New Roman" w:cs="Times New Roman"/>
-                <w:sz w:val="28"/>
-                <w:szCs w:val="28"/>
-              </w:rPr>
-              <w:t>Number of times married</w:t>
-            </w:r>
-          </w:p>
-        </w:tc>
-        <w:tc>
-          <w:tcPr>
-            <w:tcW w:w="4510" w:type="dxa"/>
-          </w:tcPr>
-          <w:p>
-            <w:pPr>
-              <w:rPr>
-                <w:rFonts w:ascii="Times New Roman" w:hAnsi="Times New Roman" w:cs="Times New Roman"/>
-                <w:b/>
-                <w:bCs/>
-                <w:sz w:val="28"/>
-                <w:szCs w:val="28"/>
-              </w:rPr>
-            </w:pPr>
-            <w:r>
-              <w:rPr>
-                <w:rFonts w:ascii="Times New Roman" w:hAnsi="Times New Roman" w:cs="Times New Roman"/>
-                <w:b/>
-                <w:bCs/>
-                <w:sz w:val="28"/>
-                <w:szCs w:val="28"/>
-              </w:rPr>
-              <w:t>Discrete</w:t>
-            </w:r>
-          </w:p>
-        </w:tc>
-      </w:tr>
-      <w:tr>
-        <w:trPr>
-          <w:trHeight w:val="357"/>
-        </w:trPr>
-        <w:tc>
-          <w:tcPr>
-            <w:tcW w:w="4510" w:type="dxa"/>
-            <w:vAlign w:val="bottom"/>
-          </w:tcPr>
-          <w:p>
-            <w:pPr>
-              <w:rPr>
-                <w:rFonts w:ascii="Times New Roman" w:hAnsi="Times New Roman" w:cs="Times New Roman"/>
-                <w:sz w:val="28"/>
-                <w:szCs w:val="28"/>
-              </w:rPr>
-            </w:pPr>
-            <w:r>
-              <w:rPr>
-                <w:rFonts w:ascii="Times New Roman" w:hAnsi="Times New Roman" w:cs="Times New Roman"/>
-                <w:sz w:val="28"/>
-                <w:szCs w:val="28"/>
-              </w:rPr>
               <w:t>Gender (Male or Female)</w:t>
             </w:r>
           </w:p>
@@ -706,7 +706,7 @@
                 <w:sz w:val="28"/>
                 <w:szCs w:val="28"/>
               </w:rPr>
-              <w:t>Discrete</w:t>
+              <w:t>Categorical</w:t>
             </w:r>
           </w:p>
         </w:tc>
@@ -1123,6 +1123,156 @@
                 <w:sz w:val="28"/>
                 <w:szCs w:val="28"/>
               </w:rPr>
+              <w:t>Ordinal</w:t>
+            </w:r>
+          </w:p>
+        </w:tc>
+      </w:tr>
+      <w:tr>
+        <w:tc>
+          <w:tcPr>
+            <w:tcW w:w="4675" w:type="dxa"/>
+          </w:tcPr>
+          <w:p>
+            <w:pPr>
+              <w:rPr>
+                <w:rFonts w:ascii="Times New Roman" w:hAnsi="Times New Roman" w:cs="Times New Roman"/>
+                <w:sz w:val="28"/>
+                <w:szCs w:val="28"/>
+              </w:rPr>
+            </w:pPr>
+            <w:r>
+              <w:rPr>
+                <w:rFonts w:ascii="Times New Roman" w:hAnsi="Times New Roman" w:cs="Times New Roman"/>
+                <w:sz w:val="28"/>
+                <w:szCs w:val="28"/>
+              </w:rPr>
+              <w:t>Fahrenheit Temperature</w:t>
+            </w:r>
+          </w:p>
+        </w:tc>
+        <w:tc>
+          <w:tcPr>
+            <w:tcW w:w="4675" w:type="dxa"/>
+          </w:tcPr>
+          <w:p>
+            <w:pPr>
+              <w:rPr>
+                <w:rFonts w:ascii="Times New Roman" w:hAnsi="Times New Roman" w:cs="Times New Roman"/>
+                <w:b/>
+                <w:bCs/>
+                <w:sz w:val="28"/>
+                <w:szCs w:val="28"/>
+              </w:rPr>
+            </w:pPr>
+            <w:r>
+              <w:rPr>
+                <w:rFonts w:ascii="Times New Roman" w:hAnsi="Times New Roman" w:cs="Times New Roman"/>
+                <w:b/>
+                <w:bCs/>
+                <w:sz w:val="28"/>
+                <w:szCs w:val="28"/>
+              </w:rPr>
+              <w:t>Ratio</w:t>
+            </w:r>
+          </w:p>
+        </w:tc>
+      </w:tr>
+      <w:tr>
+        <w:tc>
+          <w:tcPr>
+            <w:tcW w:w="4675" w:type="dxa"/>
+          </w:tcPr>
+          <w:p>
+            <w:pPr>
+              <w:rPr>
+                <w:rFonts w:ascii="Times New Roman" w:hAnsi="Times New Roman" w:cs="Times New Roman"/>
+                <w:sz w:val="28"/>
+                <w:szCs w:val="28"/>
+              </w:rPr>
+            </w:pPr>
+            <w:r>
+              <w:rPr>
+                <w:rFonts w:ascii="Times New Roman" w:hAnsi="Times New Roman" w:cs="Times New Roman"/>
+                <w:sz w:val="28"/>
+                <w:szCs w:val="28"/>
+              </w:rPr>
+              <w:t>Height</w:t>
+            </w:r>
+          </w:p>
+        </w:tc>
+        <w:tc>
+          <w:tcPr>
+            <w:tcW w:w="4675" w:type="dxa"/>
+          </w:tcPr>
+          <w:p>
+            <w:pPr>
+              <w:rPr>
+                <w:rFonts w:ascii="Times New Roman" w:hAnsi="Times New Roman" w:cs="Times New Roman"/>
+                <w:b/>
+                <w:bCs/>
+                <w:sz w:val="28"/>
+                <w:szCs w:val="28"/>
+              </w:rPr>
+            </w:pPr>
+            <w:r>
+              <w:rPr>
+                <w:rFonts w:ascii="Times New Roman" w:hAnsi="Times New Roman" w:cs="Times New Roman"/>
+                <w:b/>
+                <w:bCs/>
+                <w:sz w:val="28"/>
+                <w:szCs w:val="28"/>
+              </w:rPr>
+              <w:t>Ratio</w:t>
+            </w:r>
+          </w:p>
+        </w:tc>
+      </w:tr>
+      <w:tr>
+        <w:tc>
+          <w:tcPr>
+            <w:tcW w:w="4675" w:type="dxa"/>
+          </w:tcPr>
+          <w:p>
+            <w:pPr>
+              <w:rPr>
+                <w:rFonts w:ascii="Times New Roman" w:hAnsi="Times New Roman" w:cs="Times New Roman"/>
+                <w:sz w:val="28"/>
+                <w:szCs w:val="28"/>
+              </w:rPr>
+            </w:pPr>
+            <w:r>
+              <w:rPr>
+                <w:rFonts w:ascii="Times New Roman" w:hAnsi="Times New Roman" w:cs="Times New Roman"/>
+                <w:sz w:val="28"/>
+                <w:szCs w:val="28"/>
+              </w:rPr>
+              <w:t>Type of living accommodation</w:t>
+            </w:r>
+          </w:p>
+        </w:tc>
+        <w:tc>
+          <w:tcPr>
+            <w:tcW w:w="4675" w:type="dxa"/>
+          </w:tcPr>
+          <w:p>
+            <w:pPr>
+              <w:rPr>
+                <w:rFonts w:ascii="Times New Roman" w:hAnsi="Times New Roman" w:cs="Times New Roman"/>
+                <w:b/>
+                <w:bCs/>
+                <w:sz w:val="28"/>
+                <w:szCs w:val="28"/>
+              </w:rPr>
+            </w:pPr>
+            <w:r>
+              <w:rPr>
+                <w:rFonts w:ascii="Times New Roman" w:hAnsi="Times New Roman" w:cs="Times New Roman"/>
+                <w:b/>
+                <w:bCs/>
+                <w:sz w:val="28"/>
+                <w:szCs w:val="28"/>
+              </w:rPr>
               <w:t>Interval</w:t>
             </w:r>
           </w:p>
@@ -1147,7 +1297,157 @@
                 <w:sz w:val="28"/>
                 <w:szCs w:val="28"/>
               </w:rPr>
-              <w:t>Fahrenheit Temperature</w:t>
+              <w:t>Level of Agreement</w:t>
+            </w:r>
+          </w:p>
+        </w:tc>
+        <w:tc>
+          <w:tcPr>
+            <w:tcW w:w="4675" w:type="dxa"/>
+          </w:tcPr>
+          <w:p>
+            <w:pPr>
+              <w:rPr>
+                <w:rFonts w:ascii="Times New Roman" w:hAnsi="Times New Roman" w:cs="Times New Roman"/>
+                <w:b/>
+                <w:bCs/>
+                <w:sz w:val="28"/>
+                <w:szCs w:val="28"/>
+              </w:rPr>
+            </w:pPr>
+            <w:r>
+              <w:rPr>
+                <w:rFonts w:ascii="Times New Roman" w:hAnsi="Times New Roman" w:cs="Times New Roman"/>
+                <w:b/>
+                <w:bCs/>
+                <w:sz w:val="28"/>
+                <w:szCs w:val="28"/>
+              </w:rPr>
+              <w:t>Ordinal</w:t>
+            </w:r>
+          </w:p>
+        </w:tc>
+      </w:tr>
+      <w:tr>
+        <w:tc>
+          <w:tcPr>
+            <w:tcW w:w="4675" w:type="dxa"/>
+          </w:tcPr>
+          <w:p>
+            <w:pPr>
+              <w:rPr>
+                <w:rFonts w:ascii="Times New Roman" w:hAnsi="Times New Roman" w:cs="Times New Roman"/>
+                <w:sz w:val="28"/>
+                <w:szCs w:val="28"/>
+              </w:rPr>
+            </w:pPr>
+            <w:r>
+              <w:rPr>
+                <w:rFonts w:ascii="Times New Roman" w:hAnsi="Times New Roman" w:cs="Times New Roman"/>
+                <w:sz w:val="28"/>
+                <w:szCs w:val="28"/>
+              </w:rPr>
+              <w:t>IQ(Intelligence Scale)</w:t>
+            </w:r>
+          </w:p>
+        </w:tc>
+        <w:tc>
+          <w:tcPr>
+            <w:tcW w:w="4675" w:type="dxa"/>
+          </w:tcPr>
+          <w:p>
+            <w:pPr>
+              <w:rPr>
+                <w:rFonts w:ascii="Times New Roman" w:hAnsi="Times New Roman" w:cs="Times New Roman"/>
+                <w:b/>
+                <w:bCs/>
+                <w:sz w:val="28"/>
+                <w:szCs w:val="28"/>
+              </w:rPr>
+            </w:pPr>
+            <w:r>
+              <w:rPr>
+                <w:rFonts w:ascii="Times New Roman" w:hAnsi="Times New Roman" w:cs="Times New Roman"/>
+                <w:b/>
+                <w:bCs/>
+                <w:sz w:val="28"/>
+                <w:szCs w:val="28"/>
+              </w:rPr>
+              <w:t>Interval</w:t>
+            </w:r>
+          </w:p>
+        </w:tc>
+      </w:tr>
+      <w:tr>
+        <w:tc>
+          <w:tcPr>
+            <w:tcW w:w="4675" w:type="dxa"/>
+          </w:tcPr>
+          <w:p>
+            <w:pPr>
+              <w:rPr>
+                <w:rFonts w:ascii="Times New Roman" w:hAnsi="Times New Roman" w:cs="Times New Roman"/>
+                <w:sz w:val="28"/>
+                <w:szCs w:val="28"/>
+              </w:rPr>
+            </w:pPr>
+            <w:r>
+              <w:rPr>
+                <w:rFonts w:ascii="Times New Roman" w:hAnsi="Times New Roman" w:cs="Times New Roman"/>
+                <w:sz w:val="28"/>
+                <w:szCs w:val="28"/>
+              </w:rPr>
+              <w:t>Sales Figures</w:t>
+            </w:r>
+          </w:p>
+        </w:tc>
+        <w:tc>
+          <w:tcPr>
+            <w:tcW w:w="4675" w:type="dxa"/>
+          </w:tcPr>
+          <w:p>
+            <w:pPr>
+              <w:rPr>
+                <w:rFonts w:ascii="Times New Roman" w:hAnsi="Times New Roman" w:cs="Times New Roman"/>
+                <w:b/>
+                <w:bCs/>
+                <w:sz w:val="28"/>
+                <w:szCs w:val="28"/>
+              </w:rPr>
+            </w:pPr>
+            <w:r>
+              <w:rPr>
+                <w:rFonts w:ascii="Times New Roman" w:hAnsi="Times New Roman" w:cs="Times New Roman"/>
+                <w:b/>
+                <w:bCs/>
+                <w:sz w:val="28"/>
+                <w:szCs w:val="28"/>
+              </w:rPr>
+              <w:t>Interval</w:t>
+            </w:r>
+          </w:p>
+        </w:tc>
+      </w:tr>
+      <w:tr>
+        <w:tc>
+          <w:tcPr>
+            <w:tcW w:w="4675" w:type="dxa"/>
+          </w:tcPr>
+          <w:p>
+            <w:pPr>
+              <w:rPr>
+                <w:rFonts w:ascii="Times New Roman" w:hAnsi="Times New Roman" w:cs="Times New Roman"/>
+                <w:sz w:val="28"/>
+                <w:szCs w:val="28"/>
+              </w:rPr>
+            </w:pPr>
+            <w:r>
+              <w:rPr>
+                <w:rFonts w:ascii="Times New Roman" w:hAnsi="Times New Roman" w:cs="Times New Roman"/>
+                <w:sz w:val="28"/>
+                <w:szCs w:val="28"/>
+              </w:rPr>
+              <w:t>Blood Group</w:t>
             </w:r>
           </w:p>
         </w:tc>
@@ -1197,7 +1497,107 @@
                 <w:sz w:val="28"/>
                 <w:szCs w:val="28"/>
               </w:rPr>
-              <w:t>Height</w:t>
+              <w:t>Time Of Day</w:t>
+            </w:r>
+          </w:p>
+        </w:tc>
+        <w:tc>
+          <w:tcPr>
+            <w:tcW w:w="4675" w:type="dxa"/>
+          </w:tcPr>
+          <w:p>
+            <w:pPr>
+              <w:rPr>
+                <w:rFonts w:ascii="Times New Roman" w:hAnsi="Times New Roman" w:cs="Times New Roman"/>
+                <w:b/>
+                <w:bCs/>
+                <w:sz w:val="28"/>
+                <w:szCs w:val="28"/>
+              </w:rPr>
+            </w:pPr>
+            <w:r>
+              <w:rPr>
+                <w:rFonts w:ascii="Times New Roman" w:hAnsi="Times New Roman" w:cs="Times New Roman"/>
+                <w:b/>
+                <w:bCs/>
+                <w:sz w:val="28"/>
+                <w:szCs w:val="28"/>
+              </w:rPr>
+              <w:t>Ordinal</w:t>
+            </w:r>
+          </w:p>
+        </w:tc>
+      </w:tr>
+      <w:tr>
+        <w:tc>
+          <w:tcPr>
+            <w:tcW w:w="4675" w:type="dxa"/>
+          </w:tcPr>
+          <w:p>
+            <w:pPr>
+              <w:rPr>
+                <w:rFonts w:ascii="Times New Roman" w:hAnsi="Times New Roman" w:cs="Times New Roman"/>
+                <w:sz w:val="28"/>
+                <w:szCs w:val="28"/>
+              </w:rPr>
+            </w:pPr>
+            <w:r>
+              <w:rPr>
+                <w:rFonts w:ascii="Times New Roman" w:hAnsi="Times New Roman" w:cs="Times New Roman"/>
+                <w:sz w:val="28"/>
+                <w:szCs w:val="28"/>
+              </w:rPr>
+              <w:t>Time on a Clock with Hands</w:t>
+            </w:r>
+          </w:p>
+        </w:tc>
+        <w:tc>
+          <w:tcPr>
+            <w:tcW w:w="4675" w:type="dxa"/>
+          </w:tcPr>
+          <w:p>
+            <w:pPr>
+              <w:rPr>
+                <w:rFonts w:ascii="Times New Roman" w:hAnsi="Times New Roman" w:cs="Times New Roman"/>
+                <w:b/>
+                <w:bCs/>
+                <w:sz w:val="28"/>
+                <w:szCs w:val="28"/>
+              </w:rPr>
+            </w:pPr>
+            <w:r>
+              <w:rPr>
+                <w:rFonts w:ascii="Times New Roman" w:hAnsi="Times New Roman" w:cs="Times New Roman"/>
+                <w:b/>
+                <w:bCs/>
+                <w:sz w:val="28"/>
+                <w:szCs w:val="28"/>
+              </w:rPr>
+              <w:t>Interval</w:t>
+            </w:r>
+          </w:p>
+        </w:tc>
+      </w:tr>
+      <w:tr>
+        <w:tc>
+          <w:tcPr>
+            <w:tcW w:w="4675" w:type="dxa"/>
+          </w:tcPr>
+          <w:p>
+            <w:pPr>
+              <w:rPr>
+                <w:rFonts w:ascii="Times New Roman" w:hAnsi="Times New Roman" w:cs="Times New Roman"/>
+                <w:sz w:val="28"/>
+                <w:szCs w:val="28"/>
+              </w:rPr>
+            </w:pPr>
+            <w:r>
+              <w:rPr>
+                <w:rFonts w:ascii="Times New Roman" w:hAnsi="Times New Roman" w:cs="Times New Roman"/>
+                <w:sz w:val="28"/>
+                <w:szCs w:val="28"/>
+              </w:rPr>
+              <w:t>Number of Children</w:t>
             </w:r>
           </w:p>
         </w:tc>
@@ -1247,7 +1647,7 @@
                 <w:sz w:val="28"/>
                 <w:szCs w:val="28"/>
               </w:rPr>
-              <w:t>Type of living accommodation</w:t>
+              <w:t>Religious Preference</w:t>
             </w:r>
           </w:p>
         </w:tc>
@@ -1297,7 +1697,8 @@
                 <w:sz w:val="28"/>
                 <w:szCs w:val="28"/>
               </w:rPr>
-              <w:t>Level of Agreement</w:t>
+              <w:lastRenderedPageBreak/>
+              <w:t>Barometer Pressure</w:t>
             </w:r>
           </w:p>
         </w:tc>
@@ -1347,7 +1748,7 @@
                 <w:sz w:val="28"/>
                 <w:szCs w:val="28"/>
               </w:rPr>
-              <w:t>IQ(Intelligence Scale)</w:t>
+              <w:t>SAT Scores</w:t>
             </w:r>
           </w:p>
         </w:tc>
@@ -1397,407 +1798,6 @@
                 <w:sz w:val="28"/>
                 <w:szCs w:val="28"/>
               </w:rPr>
-              <w:t>Sales Figures</w:t>
-            </w:r>
-          </w:p>
-        </w:tc>
-        <w:tc>
-          <w:tcPr>
-            <w:tcW w:w="4675" w:type="dxa"/>
-          </w:tcPr>
-          <w:p>
-            <w:pPr>
-              <w:rPr>
-                <w:rFonts w:ascii="Times New Roman" w:hAnsi="Times New Roman" w:cs="Times New Roman"/>
-                <w:b/>
-                <w:bCs/>
-                <w:sz w:val="28"/>
-                <w:szCs w:val="28"/>
-              </w:rPr>
-            </w:pPr>
-            <w:r>
-              <w:rPr>
-                <w:rFonts w:ascii="Times New Roman" w:hAnsi="Times New Roman" w:cs="Times New Roman"/>
-                <w:b/>
-                <w:bCs/>
-                <w:sz w:val="28"/>
-                <w:szCs w:val="28"/>
-              </w:rPr>
-              <w:t>Interval</w:t>
-            </w:r>
-          </w:p>
-        </w:tc>
-      </w:tr>
-      <w:tr>
-        <w:tc>
-          <w:tcPr>
-            <w:tcW w:w="4675" w:type="dxa"/>
-          </w:tcPr>
-          <w:p>
-            <w:pPr>
-              <w:rPr>
-                <w:rFonts w:ascii="Times New Roman" w:hAnsi="Times New Roman" w:cs="Times New Roman"/>
-                <w:sz w:val="28"/>
-                <w:szCs w:val="28"/>
-              </w:rPr>
-            </w:pPr>
-            <w:r>
-              <w:rPr>
-                <w:rFonts w:ascii="Times New Roman" w:hAnsi="Times New Roman" w:cs="Times New Roman"/>
-                <w:sz w:val="28"/>
-                <w:szCs w:val="28"/>
-              </w:rPr>
-              <w:t>Blood Group</w:t>
-            </w:r>
-          </w:p>
-        </w:tc>
-        <w:tc>
-          <w:tcPr>
-            <w:tcW w:w="4675" w:type="dxa"/>
-          </w:tcPr>
-          <w:p>
-            <w:pPr>
-              <w:rPr>
-                <w:rFonts w:ascii="Times New Roman" w:hAnsi="Times New Roman" w:cs="Times New Roman"/>
-                <w:b/>
-                <w:bCs/>
-                <w:sz w:val="28"/>
-                <w:szCs w:val="28"/>
-              </w:rPr>
-            </w:pPr>
-            <w:r>
-              <w:rPr>
-                <w:rFonts w:ascii="Times New Roman" w:hAnsi="Times New Roman" w:cs="Times New Roman"/>
-                <w:b/>
-                <w:bCs/>
-                <w:sz w:val="28"/>
-                <w:szCs w:val="28"/>
-              </w:rPr>
-              <w:t>Ratio</w:t>
-            </w:r>
-          </w:p>
-        </w:tc>
-      </w:tr>
-      <w:tr>
-        <w:tc>
-          <w:tcPr>
-            <w:tcW w:w="4675" w:type="dxa"/>
-          </w:tcPr>
-          <w:p>
-            <w:pPr>
-              <w:rPr>
-                <w:rFonts w:ascii="Times New Roman" w:hAnsi="Times New Roman" w:cs="Times New Roman"/>
-                <w:sz w:val="28"/>
-                <w:szCs w:val="28"/>
-              </w:rPr>
-            </w:pPr>
-            <w:r>
-              <w:rPr>
-                <w:rFonts w:ascii="Times New Roman" w:hAnsi="Times New Roman" w:cs="Times New Roman"/>
-                <w:sz w:val="28"/>
-                <w:szCs w:val="28"/>
-              </w:rPr>
-              <w:t>Time Of Day</w:t>
-            </w:r>
-          </w:p>
-        </w:tc>
-        <w:tc>
-          <w:tcPr>
-            <w:tcW w:w="4675" w:type="dxa"/>
-          </w:tcPr>
-          <w:p>
-            <w:pPr>
-              <w:rPr>
-                <w:rFonts w:ascii="Times New Roman" w:hAnsi="Times New Roman" w:cs="Times New Roman"/>
-                <w:b/>
-                <w:bCs/>
-                <w:sz w:val="28"/>
-                <w:szCs w:val="28"/>
-              </w:rPr>
-            </w:pPr>
-            <w:r>
-              <w:rPr>
-                <w:rFonts w:ascii="Times New Roman" w:hAnsi="Times New Roman" w:cs="Times New Roman"/>
-                <w:b/>
-                <w:bCs/>
-                <w:sz w:val="28"/>
-                <w:szCs w:val="28"/>
-              </w:rPr>
-              <w:t>Interval</w:t>
-            </w:r>
-          </w:p>
-        </w:tc>
-      </w:tr>
-      <w:tr>
-        <w:tc>
-          <w:tcPr>
-            <w:tcW w:w="4675" w:type="dxa"/>
-          </w:tcPr>
-          <w:p>
-            <w:pPr>
-              <w:rPr>
-                <w:rFonts w:ascii="Times New Roman" w:hAnsi="Times New Roman" w:cs="Times New Roman"/>
-                <w:sz w:val="28"/>
-                <w:szCs w:val="28"/>
-              </w:rPr>
-            </w:pPr>
-            <w:r>
-              <w:rPr>
-                <w:rFonts w:ascii="Times New Roman" w:hAnsi="Times New Roman" w:cs="Times New Roman"/>
-                <w:sz w:val="28"/>
-                <w:szCs w:val="28"/>
-              </w:rPr>
-              <w:t>Time on a Clock with Hands</w:t>
-            </w:r>
-          </w:p>
-        </w:tc>
-        <w:tc>
-          <w:tcPr>
-            <w:tcW w:w="4675" w:type="dxa"/>
-          </w:tcPr>
-          <w:p>
-            <w:pPr>
-              <w:rPr>
-                <w:rFonts w:ascii="Times New Roman" w:hAnsi="Times New Roman" w:cs="Times New Roman"/>
-                <w:b/>
-                <w:bCs/>
-                <w:sz w:val="28"/>
-                <w:szCs w:val="28"/>
-              </w:rPr>
-            </w:pPr>
-            <w:r>
-              <w:rPr>
-                <w:rFonts w:ascii="Times New Roman" w:hAnsi="Times New Roman" w:cs="Times New Roman"/>
-                <w:b/>
-                <w:bCs/>
-                <w:sz w:val="28"/>
-                <w:szCs w:val="28"/>
-              </w:rPr>
-              <w:t>Interval</w:t>
-            </w:r>
-          </w:p>
-        </w:tc>
-      </w:tr>
-      <w:tr>
-        <w:tc>
-          <w:tcPr>
-            <w:tcW w:w="4675" w:type="dxa"/>
-          </w:tcPr>
-          <w:p>
-            <w:pPr>
-              <w:rPr>
-                <w:rFonts w:ascii="Times New Roman" w:hAnsi="Times New Roman" w:cs="Times New Roman"/>
-                <w:sz w:val="28"/>
-                <w:szCs w:val="28"/>
-              </w:rPr>
-            </w:pPr>
-            <w:r>
-              <w:rPr>
-                <w:rFonts w:ascii="Times New Roman" w:hAnsi="Times New Roman" w:cs="Times New Roman"/>
-                <w:sz w:val="28"/>
-                <w:szCs w:val="28"/>
-              </w:rPr>
-              <w:t>Number of Children</w:t>
-            </w:r>
-          </w:p>
-        </w:tc>
-        <w:tc>
-          <w:tcPr>
-            <w:tcW w:w="4675" w:type="dxa"/>
-          </w:tcPr>
-          <w:p>
-            <w:pPr>
-              <w:rPr>
-                <w:rFonts w:ascii="Times New Roman" w:hAnsi="Times New Roman" w:cs="Times New Roman"/>
-                <w:b/>
-                <w:bCs/>
-                <w:sz w:val="28"/>
-                <w:szCs w:val="28"/>
-              </w:rPr>
-            </w:pPr>
-            <w:r>
-              <w:rPr>
-                <w:rFonts w:ascii="Times New Roman" w:hAnsi="Times New Roman" w:cs="Times New Roman"/>
-                <w:b/>
-                <w:bCs/>
-                <w:sz w:val="28"/>
-                <w:szCs w:val="28"/>
-              </w:rPr>
-              <w:t>Interval</w:t>
-            </w:r>
-          </w:p>
-        </w:tc>
-      </w:tr>
-      <w:tr>
-        <w:tc>
-          <w:tcPr>
-            <w:tcW w:w="4675" w:type="dxa"/>
-          </w:tcPr>
-          <w:p>
-            <w:pPr>
-              <w:rPr>
-                <w:rFonts w:ascii="Times New Roman" w:hAnsi="Times New Roman" w:cs="Times New Roman"/>
-                <w:sz w:val="28"/>
-                <w:szCs w:val="28"/>
-              </w:rPr>
-            </w:pPr>
-            <w:r>
-              <w:rPr>
-                <w:rFonts w:ascii="Times New Roman" w:hAnsi="Times New Roman" w:cs="Times New Roman"/>
-                <w:sz w:val="28"/>
-                <w:szCs w:val="28"/>
-              </w:rPr>
-              <w:t>Religious Preference</w:t>
-            </w:r>
-          </w:p>
-        </w:tc>
-        <w:tc>
-          <w:tcPr>
-            <w:tcW w:w="4675" w:type="dxa"/>
-          </w:tcPr>
-          <w:p>
-            <w:pPr>
-              <w:rPr>
-                <w:rFonts w:ascii="Times New Roman" w:hAnsi="Times New Roman" w:cs="Times New Roman"/>
-                <w:b/>
-                <w:bCs/>
-                <w:sz w:val="28"/>
-                <w:szCs w:val="28"/>
-              </w:rPr>
-            </w:pPr>
-            <w:r>
-              <w:rPr>
-                <w:rFonts w:ascii="Times New Roman" w:hAnsi="Times New Roman" w:cs="Times New Roman"/>
-                <w:b/>
-                <w:bCs/>
-                <w:sz w:val="28"/>
-                <w:szCs w:val="28"/>
-              </w:rPr>
-              <w:t>Ratio</w:t>
-            </w:r>
-          </w:p>
-        </w:tc>
-      </w:tr>
-      <w:tr>
-        <w:tc>
-          <w:tcPr>
-            <w:tcW w:w="4675" w:type="dxa"/>
-          </w:tcPr>
-          <w:p>
-            <w:pPr>
-              <w:rPr>
-                <w:rFonts w:ascii="Times New Roman" w:hAnsi="Times New Roman" w:cs="Times New Roman"/>
-                <w:sz w:val="28"/>
-                <w:szCs w:val="28"/>
-              </w:rPr>
-            </w:pPr>
-            <w:r>
-              <w:rPr>
-                <w:rFonts w:ascii="Times New Roman" w:hAnsi="Times New Roman" w:cs="Times New Roman"/>
-                <w:sz w:val="28"/>
-                <w:szCs w:val="28"/>
-              </w:rPr>
-              <w:lastRenderedPageBreak/>
-              <w:t>Barometer Pressure</w:t>
-            </w:r>
-          </w:p>
-        </w:tc>
-        <w:tc>
-          <w:tcPr>
-            <w:tcW w:w="4675" w:type="dxa"/>
-          </w:tcPr>
-          <w:p>
-            <w:pPr>
-              <w:rPr>
-                <w:rFonts w:ascii="Times New Roman" w:hAnsi="Times New Roman" w:cs="Times New Roman"/>
-                <w:b/>
-                <w:bCs/>
-                <w:sz w:val="28"/>
-                <w:szCs w:val="28"/>
-              </w:rPr>
-            </w:pPr>
-            <w:r>
-              <w:rPr>
-                <w:rFonts w:ascii="Times New Roman" w:hAnsi="Times New Roman" w:cs="Times New Roman"/>
-                <w:b/>
-                <w:bCs/>
-                <w:sz w:val="28"/>
-                <w:szCs w:val="28"/>
-              </w:rPr>
-              <w:t>Interval</w:t>
-            </w:r>
-          </w:p>
-        </w:tc>
-      </w:tr>
-      <w:tr>
-        <w:tc>
-          <w:tcPr>
-            <w:tcW w:w="4675" w:type="dxa"/>
-          </w:tcPr>
-          <w:p>
-            <w:pPr>
-              <w:rPr>
-                <w:rFonts w:ascii="Times New Roman" w:hAnsi="Times New Roman" w:cs="Times New Roman"/>
-                <w:sz w:val="28"/>
-                <w:szCs w:val="28"/>
-              </w:rPr>
-            </w:pPr>
-            <w:r>
-              <w:rPr>
-                <w:rFonts w:ascii="Times New Roman" w:hAnsi="Times New Roman" w:cs="Times New Roman"/>
-                <w:sz w:val="28"/>
-                <w:szCs w:val="28"/>
-              </w:rPr>
-              <w:t>SAT Scores</w:t>
-            </w:r>
-          </w:p>
-        </w:tc>
-        <w:tc>
-          <w:tcPr>
-            <w:tcW w:w="4675" w:type="dxa"/>
-          </w:tcPr>
-          <w:p>
-            <w:pPr>
-              <w:rPr>
-                <w:rFonts w:ascii="Times New Roman" w:hAnsi="Times New Roman" w:cs="Times New Roman"/>
-                <w:b/>
-                <w:bCs/>
-                <w:sz w:val="28"/>
-                <w:szCs w:val="28"/>
-              </w:rPr>
-            </w:pPr>
-            <w:r>
-              <w:rPr>
-                <w:rFonts w:ascii="Times New Roman" w:hAnsi="Times New Roman" w:cs="Times New Roman"/>
-                <w:b/>
-                <w:bCs/>
-                <w:sz w:val="28"/>
-                <w:szCs w:val="28"/>
-              </w:rPr>
-              <w:t>Ratio</w:t>
-            </w:r>
-          </w:p>
-        </w:tc>
-      </w:tr>
-      <w:tr>
-        <w:tc>
-          <w:tcPr>
-            <w:tcW w:w="4675" w:type="dxa"/>
-          </w:tcPr>
-          <w:p>
-            <w:pPr>
-              <w:rPr>
-                <w:rFonts w:ascii="Times New Roman" w:hAnsi="Times New Roman" w:cs="Times New Roman"/>
-                <w:sz w:val="28"/>
-                <w:szCs w:val="28"/>
-              </w:rPr>
-            </w:pPr>
-            <w:r>
-              <w:rPr>
-                <w:rFonts w:ascii="Times New Roman" w:hAnsi="Times New Roman" w:cs="Times New Roman"/>
-                <w:sz w:val="28"/>
-                <w:szCs w:val="28"/>
-              </w:rPr>
               <w:t>Years of Education</w:t>
             </w:r>
           </w:p>
@@ -1810,6 +1810,8 @@
             <w:pPr>
               <w:rPr>
                 <w:rFonts w:ascii="Times New Roman" w:hAnsi="Times New Roman" w:cs="Times New Roman"/>
+                <w:b/>
+                <w:bCs/>
                 <w:sz w:val="28"/>
                 <w:szCs w:val="28"/>
               </w:rPr>
@@ -1822,15 +1824,7 @@
                 <w:sz w:val="28"/>
                 <w:szCs w:val="28"/>
               </w:rPr>
-              <w:t>Nomina</w:t>
-            </w:r>
-            <w:r>
-              <w:rPr>
-                <w:rFonts w:ascii="Times New Roman" w:hAnsi="Times New Roman" w:cs="Times New Roman"/>
-                <w:sz w:val="28"/>
-                <w:szCs w:val="28"/>
-              </w:rPr>
-              <w:t>l</w:t>
+              <w:t>Ratio</w:t>
             </w:r>
           </w:p>
         </w:tc>
@@ -2134,7 +2128,67 @@
           <w:sz w:val="28"/>
           <w:szCs w:val="28"/>
         </w:rPr>
-        <w:t>The possibility of getting number less than or equal to 4 is (1,3), (2,2), (3,1). Hence, the probability is 3/36 = 1/12.</w:t>
+        <w:t>The possibility of getting number less than or equal to 4 is</w:t>
+      </w:r>
+      <w:r>
+        <w:rPr>
+          <w:rFonts w:ascii="Times New Roman" w:hAnsi="Times New Roman" w:cs="Times New Roman"/>
+          <w:b/>
+          <w:bCs/>
+          <w:sz w:val="28"/>
+          <w:szCs w:val="28"/>
+        </w:rPr>
+        <w:t xml:space="preserve"> (1,1), (1,2)</w:t>
+      </w:r>
+      <w:r>
+        <w:rPr>
+          <w:rFonts w:ascii="Times New Roman" w:hAnsi="Times New Roman" w:cs="Times New Roman"/>
+          <w:b/>
+          <w:bCs/>
+          <w:sz w:val="28"/>
+          <w:szCs w:val="28"/>
+        </w:rPr>
+        <w:t xml:space="preserve"> (1,3),</w:t>
+      </w:r>
+      <w:r>
+        <w:rPr>
+          <w:rFonts w:ascii="Times New Roman" w:hAnsi="Times New Roman" w:cs="Times New Roman"/>
+          <w:b/>
+          <w:bCs/>
+          <w:sz w:val="28"/>
+          <w:szCs w:val="28"/>
+        </w:rPr>
+        <w:t xml:space="preserve"> (2,1),</w:t>
+      </w:r>
+      <w:r>
+        <w:rPr>
+          <w:rFonts w:ascii="Times New Roman" w:hAnsi="Times New Roman" w:cs="Times New Roman"/>
+          <w:b/>
+          <w:bCs/>
+          <w:sz w:val="28"/>
+          <w:szCs w:val="28"/>
+        </w:rPr>
+        <w:t xml:space="preserve"> (2,2), (3,1). Hence, the probability is </w:t>
+      </w:r>
+      <w:r>
+        <w:rPr>
+          <w:rFonts w:ascii="Times New Roman" w:hAnsi="Times New Roman" w:cs="Times New Roman"/>
+          <w:b/>
+          <w:bCs/>
+          <w:sz w:val="28"/>
+          <w:szCs w:val="28"/>
+        </w:rPr>
+        <w:t>6</w:t>
+      </w:r>
+      <w:r>
+        <w:rPr>
+          <w:rFonts w:ascii="Times New Roman" w:hAnsi="Times New Roman" w:cs="Times New Roman"/>
+          <w:b/>
+          <w:bCs/>
+          <w:sz w:val="28"/>
+          <w:szCs w:val="28"/>
+        </w:rPr>
+        <w:t>/36 = 1/12.</w:t>
       </w:r>
     </w:p>
     <w:p>
@@ -2222,7 +2276,47 @@
           <w:sz w:val="28"/>
           <w:szCs w:val="28"/>
         </w:rPr>
-        <w:t>The favorable outcomes for this are (1,5), (3,3), (4,2), (5,1), (6,6). Therefore, the outcomes are 5/36.</w:t>
+        <w:t xml:space="preserve">The favorable outcomes for this are (1,5), </w:t>
+      </w:r>
+      <w:r>
+        <w:rPr>
+          <w:rFonts w:ascii="Times New Roman" w:hAnsi="Times New Roman" w:cs="Times New Roman"/>
+          <w:b/>
+          <w:bCs/>
+          <w:sz w:val="28"/>
+          <w:szCs w:val="28"/>
+        </w:rPr>
+        <w:t xml:space="preserve">(2,4), </w:t>
+      </w:r>
+      <w:r>
+        <w:rPr>
+          <w:rFonts w:ascii="Times New Roman" w:hAnsi="Times New Roman" w:cs="Times New Roman"/>
+          <w:b/>
+          <w:bCs/>
+          <w:sz w:val="28"/>
+          <w:szCs w:val="28"/>
+        </w:rPr>
+        <w:t xml:space="preserve">(3,3), (4,2), (5,1), (6,6). Therefore, the outcomes are </w:t>
+      </w:r>
+      <w:r>
+        <w:rPr>
+          <w:rFonts w:ascii="Times New Roman" w:hAnsi="Times New Roman" w:cs="Times New Roman"/>
+          <w:b/>
+          <w:bCs/>
+          <w:sz w:val="28"/>
+          <w:szCs w:val="28"/>
+        </w:rPr>
+        <w:t>6</w:t>
+      </w:r>
+      <w:r>
+        <w:rPr>
+          <w:rFonts w:ascii="Times New Roman" w:hAnsi="Times New Roman" w:cs="Times New Roman"/>
+          <w:b/>
+          <w:bCs/>
+          <w:sz w:val="28"/>
+          <w:szCs w:val="28"/>
+        </w:rPr>
+        <w:t>/36.</w:t>
       </w:r>
     </w:p>
     <w:p>
@@ -8570,7 +8664,7 @@
 </file>
 
 <file path=word/numbering.xml><?xml version="1.0" encoding="utf-8"?>
-<w:numbering xmlns:wpc="http://schemas.microsoft.com/office/word/2010/wordprocessingCanvas" xmlns:cx="http://schemas.microsoft.com/office/drawing/2014/chartex" xmlns:cx1="http://schemas.microsoft.com/office/drawing/2015/9/8/chartex" xmlns:cx2="http://schemas.microsoft.com/office/drawing/2015/10/21/chartex" xmlns:cx3="http://schemas.microsoft.com/office/drawing/2016/5/9/chartex" xmlns:cx4="http://schemas.microsoft.com/office/drawing/2016/5/10/chartex" xmlns:cx5="http://schemas.microsoft.com/office/drawing/2016/5/11/chartex" xmlns:cx6="http://schemas.microsoft.com/office/drawing/2016/5/12/chartex" xmlns:cx7="http://schemas.microsoft.com/office/drawing/2016/5/13/chartex" xmlns:cx8="http://schemas.microsoft.com/office/drawing/2016/5/14/chartex" xmlns:mc="http://schemas.openxmlformats.org/markup-compatibility/2006" xmlns:aink="http://schemas.microsoft.com/office/drawing/2016/ink" xmlns:am3d="http://schemas.microsoft.com/office/drawing/2017/model3d" xmlns:o="urn:schemas-microsoft-com:office:office" xmlns:oel="http://schemas.microsoft.com/office/2019/extlst" xmlns:r="http://schemas.openxmlformats.org/officeDocument/2006/relationships" xmlns:m="http://schemas.openxmlformats.org/officeDocument/2006/math" xmlns:v="urn:schemas-microsoft-com:vml" xmlns:wp14="http://schemas.microsoft.com/office/word/2010/wordprocessingDrawing" xmlns:wp="http://schemas.openxmlformats.org/drawingml/2006/wordprocessingDrawing" xmlns:w10="urn:schemas-microsoft-com:office:word" xmlns:w="http://schemas.openxmlformats.org/wordprocessingml/2006/main" xmlns:w14="http://schemas.microsoft.com/office/word/2010/wordml" xmlns:w15="http://schemas.microsoft.com/office/word/2012/wordml" xmlns:w16cex="http://schemas.microsoft.com/office/word/2018/wordml/cex" xmlns:w16cid="http://schemas.microsoft.com/office/word/2016/wordml/cid" xmlns:w16="http://schemas.microsoft.com/office/word/2018/wordml" xmlns:w16sdtdh="http://schemas.microsoft.com/office/word/2020/wordml/sdtdatahash" xmlns:w16se="http://schemas.microsoft.com/office/word/2015/wordml/symex" xmlns:wpg="http://schemas.microsoft.com/office/word/2010/wordprocessingGroup" xmlns:wpi="http://schemas.microsoft.com/office/word/2010/wordprocessingInk" xmlns:wne="http://schemas.microsoft.com/office/word/2006/wordml" xmlns:wps="http://schemas.microsoft.com/office/word/2010/wordprocessingShape" mc:Ignorable="w14 w15 w16se w16cid w16 w16cex w16sdtdh wp14">
+<w:numbering xmlns:wpc="http://schemas.microsoft.com/office/word/2010/wordprocessingCanvas" xmlns:cx="http://schemas.microsoft.com/office/drawing/2014/chartex" xmlns:cx1="http://schemas.microsoft.com/office/drawing/2015/9/8/chartex" xmlns:cx2="http://schemas.microsoft.com/office/drawing/2015/10/21/chartex" xmlns:cx3="http://schemas.microsoft.com/office/drawing/2016/5/9/chartex" xmlns:cx4="http://schemas.microsoft.com/office/drawing/2016/5/10/chartex" xmlns:cx5="http://schemas.microsoft.com/office/drawing/2016/5/11/chartex" xmlns:cx6="http://schemas.microsoft.com/office/drawing/2016/5/12/chartex" xmlns:cx7="http://schemas.microsoft.com/office/drawing/2016/5/13/chartex" xmlns:cx8="http://schemas.microsoft.com/office/drawing/2016/5/14/chartex" xmlns:mc="http://schemas.openxmlformats.org/markup-compatibility/2006" xmlns:aink="http://schemas.microsoft.com/office/drawing/2016/ink" xmlns:am3d="http://schemas.microsoft.com/office/drawing/2017/model3d" xmlns:o="urn:schemas-microsoft-com:office:office" xmlns:oel="http://schemas.microsoft.com/office/2019/extlst" xmlns:r="http://schemas.openxmlformats.org/officeDocument/2006/relationships" xmlns:m="http://schemas.openxmlformats.org/officeDocument/2006/math" xmlns:v="urn:schemas-microsoft-com:vml" xmlns:wp14="http://schemas.microsoft.com/office/word/2010/wordprocessingDrawing" xmlns:wp="http://schemas.openxmlformats.org/drawingml/2006/wordprocessingDrawing" xmlns:w10="urn:schemas-microsoft-com:office:word" xmlns:w="http://schemas.openxmlformats.org/wordprocessingml/2006/main" xmlns:w14="http://schemas.microsoft.com/office/word/2010/wordml" xmlns:w15="http://schemas.microsoft.com/office/word/2012/wordml" xmlns:w16cex="http://schemas.microsoft.com/office/word/2018/wordml/cex" xmlns:w16cid="http://schemas.microsoft.com/office/word/2016/wordml/cid" xmlns:w16="http://schemas.microsoft.com/office/word/2018/wordml" xmlns:w16du="http://schemas.microsoft.com/office/word/2023/wordml/word16du" xmlns:w16sdtdh="http://schemas.microsoft.com/office/word/2020/wordml/sdtdatahash" xmlns:w16se="http://schemas.microsoft.com/office/word/2015/wordml/symex" xmlns:wpg="http://schemas.microsoft.com/office/word/2010/wordprocessingGroup" xmlns:wpi="http://schemas.microsoft.com/office/word/2010/wordprocessingInk" xmlns:wne="http://schemas.microsoft.com/office/word/2006/wordml" xmlns:wps="http://schemas.microsoft.com/office/word/2010/wordprocessingShape" mc:Ignorable="w14 w15 w16se w16cid w16 w16cex w16sdtdh wp14">
   <w:abstractNum w:abstractNumId="0" w15:restartNumberingAfterBreak="0">
     <w:nsid w:val="05F9401B"/>
     <w:multiLevelType w:val="hybridMultilevel"/>
